--- a/АЯиП 2/отчёт 8.docx
+++ b/АЯиП 2/отчёт 8.docx
@@ -624,25 +624,18 @@
         <w:adjustRightInd/>
         <w:snapToGrid/>
         <w:spacing w:after="0" w:line="360" w:lineRule="auto"/>
-        <w:ind w:left="2124" w:leftChars="0" w:firstLine="3864" w:firstLineChars="1380"/>
+        <w:ind w:left="2124" w:leftChars="0" w:firstLine="3871" w:firstLineChars="1382"/>
         <w:jc w:val="left"/>
         <w:textAlignment w:val="auto"/>
         <w:rPr>
           <w:rFonts w:hint="default" w:ascii="Times New Roman" w:hAnsi="Times New Roman" w:cs="Times New Roman"/>
-          <w:sz w:val="28"/>
-          <w:szCs w:val="28"/>
-          <w:lang w:val="ru-RU"/>
-        </w:rPr>
-      </w:pPr>
-      <w:r>
-        <w:rPr>
-          <w:rFonts w:hint="default" w:ascii="Times New Roman" w:hAnsi="Times New Roman" w:cs="Times New Roman"/>
-          <w:sz w:val="28"/>
-          <w:szCs w:val="28"/>
-          <w:lang w:val="ru-RU"/>
-        </w:rPr>
-        <w:t>Потемкина Н. гр. 145</w:t>
-      </w:r>
+          <w:b/>
+          <w:bCs/>
+          <w:sz w:val="28"/>
+          <w:szCs w:val="28"/>
+          <w:lang w:val="ru-RU"/>
+        </w:rPr>
+      </w:pPr>
     </w:p>
     <w:p>
       <w:pPr>
@@ -698,7 +691,7 @@
         <w:adjustRightInd/>
         <w:snapToGrid/>
         <w:spacing w:after="0" w:line="360" w:lineRule="auto"/>
-        <w:ind w:left="2124" w:leftChars="0" w:firstLine="3864" w:firstLineChars="1380"/>
+        <w:ind w:left="2124" w:leftChars="0" w:firstLine="350" w:firstLineChars="125"/>
         <w:jc w:val="left"/>
         <w:textAlignment w:val="auto"/>
         <w:rPr>
@@ -708,15 +701,6 @@
           <w:lang w:val="ru-RU"/>
         </w:rPr>
       </w:pPr>
-      <w:r>
-        <w:rPr>
-          <w:rFonts w:hint="default" w:ascii="Times New Roman" w:hAnsi="Times New Roman" w:cs="Times New Roman"/>
-          <w:sz w:val="28"/>
-          <w:szCs w:val="28"/>
-          <w:lang w:val="ru-RU"/>
-        </w:rPr>
-        <w:t>Асс. Камордин А. А.</w:t>
-      </w:r>
     </w:p>
     <w:p>
       <w:pPr>
@@ -733,7 +717,7 @@
         <w:adjustRightInd/>
         <w:snapToGrid/>
         <w:spacing w:after="0" w:line="360" w:lineRule="auto"/>
-        <w:ind w:left="2124" w:leftChars="0" w:firstLine="3864" w:firstLineChars="1380"/>
+        <w:ind w:left="2124" w:leftChars="0" w:firstLine="350" w:firstLineChars="125"/>
         <w:jc w:val="left"/>
         <w:textAlignment w:val="auto"/>
         <w:rPr>
@@ -743,15 +727,6 @@
           <w:lang w:val="ru-RU"/>
         </w:rPr>
       </w:pPr>
-      <w:r>
-        <w:rPr>
-          <w:rFonts w:hint="default" w:ascii="Times New Roman" w:hAnsi="Times New Roman" w:cs="Times New Roman"/>
-          <w:sz w:val="28"/>
-          <w:szCs w:val="28"/>
-          <w:lang w:val="ru-RU"/>
-        </w:rPr>
-        <w:t>С.п. Москвитина О. А.</w:t>
-      </w:r>
     </w:p>
     <w:p>
       <w:pPr>
@@ -862,8 +837,10 @@
           <w:szCs w:val="28"/>
           <w:lang w:val="ru-RU"/>
         </w:rPr>
-        <w:t>Рязань 2021</w:t>
-      </w:r>
+        <w:t>Рязань 20</w:t>
+      </w:r>
+      <w:bookmarkStart w:id="4" w:name="_GoBack"/>
+      <w:bookmarkEnd w:id="4"/>
     </w:p>
     <w:p>
       <w:pPr>
@@ -1049,16 +1026,7 @@
           <w:szCs w:val="28"/>
           <w:lang w:val="ru-RU"/>
         </w:rPr>
-        <w:t>Элементы</w:t>
-      </w:r>
-      <w:r>
-        <w:rPr>
-          <w:rFonts w:hint="default" w:ascii="Times New Roman" w:hAnsi="Times New Roman" w:cs="Times New Roman"/>
-          <w:sz w:val="28"/>
-          <w:szCs w:val="28"/>
-          <w:lang w:val="ru-RU"/>
-        </w:rPr>
-        <w:t xml:space="preserve"> массива - действительные числа. Если все элементы равны, и чисел превышающих среднее нет, то программа выдаст 0 в качестве ответа</w:t>
+        <w:t>Элементы массива - действительные числа. Если все элементы равны, и чисел превышающих среднее нет, то программа выдаст 0 в качестве ответа</w:t>
       </w:r>
     </w:p>
     <w:p>
@@ -2800,6 +2768,7 @@
         <w:pageBreakBefore w:val="0"/>
         <w:widowControl/>
         <w:numPr>
+          <w:ilvl w:val="0"/>
           <w:numId w:val="0"/>
         </w:numPr>
         <w:kinsoku/>
@@ -3142,7 +3111,7 @@
           <w:szCs w:val="28"/>
         </w:rPr>
         <w:object>
-          <v:shape id="_x0000_i1033" o:spt="75" type="#_x0000_t75" style="height:11pt;width:10pt;" o:ole="t" filled="f" o:preferrelative="t" stroked="f" coordsize="21600,21600">
+          <v:shape id="_x0000_i1025" o:spt="75" type="#_x0000_t75" style="height:11pt;width:10pt;" o:ole="t" filled="f" o:preferrelative="t" stroked="f" coordsize="21600,21600">
             <v:path/>
             <v:fill on="f" alignshape="1" focussize="0,0"/>
             <v:stroke on="f"/>
@@ -3151,7 +3120,7 @@
             <w10:wrap type="none"/>
             <w10:anchorlock/>
           </v:shape>
-          <o:OLEObject Type="Embed" ProgID="Equation.3" ShapeID="_x0000_i1033" DrawAspect="Content" ObjectID="_1468075725" r:id="rId12">
+          <o:OLEObject Type="Embed" ProgID="Equation.3" ShapeID="_x0000_i1025" DrawAspect="Content" ObjectID="_1468075725" r:id="rId12">
             <o:LockedField>false</o:LockedField>
           </o:OLEObject>
         </w:object>
@@ -3182,7 +3151,7 @@
           <w:szCs w:val="28"/>
         </w:rPr>
         <w:object>
-          <v:shape id="_x0000_i1034" o:spt="75" type="#_x0000_t75" style="height:12pt;width:22pt;" o:ole="t" filled="f" o:preferrelative="t" stroked="f" coordsize="21600,21600">
+          <v:shape id="_x0000_i1026" o:spt="75" type="#_x0000_t75" style="height:12pt;width:22pt;" o:ole="t" filled="f" o:preferrelative="t" stroked="f" coordsize="21600,21600">
             <v:path/>
             <v:fill on="f" alignshape="1" focussize="0,0"/>
             <v:stroke on="f"/>
@@ -3191,7 +3160,7 @@
             <w10:wrap type="none"/>
             <w10:anchorlock/>
           </v:shape>
-          <o:OLEObject Type="Embed" ProgID="Equation.3" ShapeID="_x0000_i1034" DrawAspect="Content" ObjectID="_1468075726" r:id="rId14">
+          <o:OLEObject Type="Embed" ProgID="Equation.3" ShapeID="_x0000_i1026" DrawAspect="Content" ObjectID="_1468075726" r:id="rId14">
             <o:LockedField>false</o:LockedField>
           </o:OLEObject>
         </w:object>
@@ -3381,8 +3350,6 @@
           <w:lang w:val="ru-RU"/>
         </w:rPr>
       </w:pPr>
-      <w:bookmarkStart w:id="4" w:name="_GoBack"/>
-      <w:bookmarkEnd w:id="4"/>
     </w:p>
     <w:p>
       <w:pPr>
@@ -5393,6 +5360,7 @@
         <w:pageBreakBefore w:val="0"/>
         <w:widowControl/>
         <w:numPr>
+          <w:ilvl w:val="0"/>
           <w:numId w:val="0"/>
         </w:numPr>
         <w:kinsoku/>
@@ -5441,6 +5409,7 @@
         <w:pageBreakBefore w:val="0"/>
         <w:widowControl/>
         <w:numPr>
+          <w:ilvl w:val="0"/>
           <w:numId w:val="0"/>
         </w:numPr>
         <w:kinsoku/>
@@ -5855,6 +5824,14 @@
       <w:gridCol w:w="3115"/>
     </w:tblGrid>
     <w:tr>
+      <w:tblPrEx>
+        <w:tblCellMar>
+          <w:top w:w="0" w:type="dxa"/>
+          <w:left w:w="108" w:type="dxa"/>
+          <w:bottom w:w="0" w:type="dxa"/>
+          <w:right w:w="108" w:type="dxa"/>
+        </w:tblCellMar>
+      </w:tblPrEx>
       <w:tc>
         <w:tcPr>
           <w:tcW w:w="3115" w:type="dxa"/>
@@ -6833,20 +6810,4 @@
   </a:themeElements>
   <a:objectDefaults/>
 </a:theme>
-</file>
-
-<file path=customXml/item1.xml><?xml version="1.0" encoding="utf-8"?>
-<s:customData xmlns="http://www.wps.cn/officeDocument/2013/wpsCustomData" xmlns:s="http://www.wps.cn/officeDocument/2013/wpsCustomData">
-  <customSectProps>
-    <customSectPr/>
-  </customSectProps>
-</s:customData>
-</file>
-
-<file path=customXml/itemProps1.xml><?xml version="1.0" encoding="utf-8"?>
-<ds:datastoreItem xmlns:ds="http://schemas.openxmlformats.org/officeDocument/2006/customXml" ds:itemID="{B1977F7D-205B-4081-913C-38D41E755F92}">
-  <ds:schemaRefs>
-    <ds:schemaRef ds:uri="http://www.wps.cn/officeDocument/2013/wpsCustomData"/>
-  </ds:schemaRefs>
-</ds:datastoreItem>
 </file>